--- a/notes/symposium_prep.docx
+++ b/notes/symposium_prep.docx
@@ -15,234 +15,28 @@
     </w:p>
     <w:p>
       <w:r>
-        <w:t>150 words</w:t>
-      </w:r>
-    </w:p>
-    <w:p>
-      <w:r>
-        <w:t>Begin by capturing the problem/question(s) you have been trying to address and your objective(s)</w:t>
-      </w:r>
-    </w:p>
-    <w:p>
-      <w:pPr>
-        <w:pStyle w:val="ListParagraph"/>
-        <w:numPr>
-          <w:ilvl w:val="0"/>
-          <w:numId w:val="1"/>
-        </w:numPr>
-      </w:pPr>
-      <w:r>
-        <w:t>Data isn’t linearized</w:t>
-      </w:r>
-      <w:r>
-        <w:t xml:space="preserve"> because of the nature of more brightness the longer the integration time is open</w:t>
-      </w:r>
-    </w:p>
-    <w:p>
-      <w:pPr>
-        <w:pStyle w:val="ListParagraph"/>
-        <w:numPr>
-          <w:ilvl w:val="0"/>
-          <w:numId w:val="1"/>
-        </w:numPr>
-      </w:pPr>
-      <w:r>
-        <w:t xml:space="preserve">So we </w:t>
-      </w:r>
-      <w:proofErr w:type="spellStart"/>
-      <w:r>
-        <w:t>gotta</w:t>
-      </w:r>
-      <w:proofErr w:type="spellEnd"/>
-      <w:r>
-        <w:t xml:space="preserve"> linearize data</w:t>
-      </w:r>
-      <w:r>
-        <w:t xml:space="preserve"> in order for it to actually be useable and calibrated.</w:t>
-      </w:r>
-    </w:p>
-    <w:p>
-      <w:r>
-        <w:t>Next, summarize the methods / activities pursued to address the problem</w:t>
-      </w:r>
-    </w:p>
-    <w:p>
-      <w:pPr>
-        <w:pStyle w:val="ListParagraph"/>
-        <w:numPr>
-          <w:ilvl w:val="0"/>
-          <w:numId w:val="2"/>
-        </w:numPr>
-      </w:pPr>
-      <w:r>
-        <w:t>Lots of coding</w:t>
-      </w:r>
-    </w:p>
-    <w:p>
-      <w:pPr>
-        <w:pStyle w:val="ListParagraph"/>
-        <w:numPr>
-          <w:ilvl w:val="0"/>
-          <w:numId w:val="2"/>
-        </w:numPr>
-      </w:pPr>
-      <w:r>
-        <w:t>Read in pictures</w:t>
-      </w:r>
-      <w:r>
-        <w:t xml:space="preserve"> through fits</w:t>
-      </w:r>
-    </w:p>
-    <w:p>
-      <w:pPr>
-        <w:pStyle w:val="ListParagraph"/>
-        <w:numPr>
-          <w:ilvl w:val="0"/>
-          <w:numId w:val="2"/>
-        </w:numPr>
-      </w:pPr>
-      <w:r>
-        <w:t>Find best fit to data</w:t>
-      </w:r>
-      <w:r>
-        <w:t xml:space="preserve"> through manufacturing true counts for all, and the error of those true counts compared to the desired relationship</w:t>
-      </w:r>
-    </w:p>
-    <w:p>
-      <w:pPr>
-        <w:pStyle w:val="ListParagraph"/>
-        <w:numPr>
-          <w:ilvl w:val="0"/>
-          <w:numId w:val="2"/>
-        </w:numPr>
-      </w:pPr>
-      <w:r>
-        <w:t xml:space="preserve">Apply a correction to the data based off </w:t>
-      </w:r>
-      <w:r>
-        <w:t>which fit was the best fit to the data</w:t>
-      </w:r>
-    </w:p>
-    <w:p>
-      <w:r>
-        <w:t>Next, summarize your results / accomplishments</w:t>
-      </w:r>
-    </w:p>
-    <w:p>
-      <w:pPr>
-        <w:pStyle w:val="ListParagraph"/>
-        <w:numPr>
-          <w:ilvl w:val="0"/>
-          <w:numId w:val="3"/>
-        </w:numPr>
-      </w:pPr>
-      <w:r>
-        <w:t>Learning python was hard lmao</w:t>
-      </w:r>
-    </w:p>
-    <w:p>
-      <w:pPr>
-        <w:pStyle w:val="ListParagraph"/>
-        <w:numPr>
-          <w:ilvl w:val="0"/>
-          <w:numId w:val="3"/>
-        </w:numPr>
-      </w:pPr>
-      <w:r>
-        <w:t>It took me 5 months to get one graph</w:t>
-      </w:r>
-      <w:r>
-        <w:t>, and several messed up graphs and trials</w:t>
-      </w:r>
-    </w:p>
-    <w:p>
-      <w:pPr>
-        <w:pStyle w:val="ListParagraph"/>
-        <w:numPr>
-          <w:ilvl w:val="0"/>
-          <w:numId w:val="3"/>
-        </w:numPr>
-      </w:pPr>
-      <w:r>
-        <w:t>But we got it to work with two data sets (so far)</w:t>
-      </w:r>
-      <w:r>
-        <w:t>, so now, the data is calibrated</w:t>
-      </w:r>
-    </w:p>
-    <w:p>
-      <w:r>
-        <w:t>Finally, conclude with interpretations of those results and their significance. In the case of R&amp;D work, science education, or science writing, conclude with your interpretations of the potential utility and impact the product / activities / articles will have.</w:t>
-      </w:r>
-    </w:p>
-    <w:p>
-      <w:pPr>
-        <w:pStyle w:val="ListParagraph"/>
-        <w:numPr>
-          <w:ilvl w:val="0"/>
-          <w:numId w:val="4"/>
-        </w:numPr>
-      </w:pPr>
-      <w:r>
-        <w:t>We corrected it!</w:t>
-      </w:r>
-    </w:p>
-    <w:p>
-      <w:pPr>
-        <w:pStyle w:val="ListParagraph"/>
-        <w:numPr>
-          <w:ilvl w:val="0"/>
-          <w:numId w:val="4"/>
-        </w:numPr>
-      </w:pPr>
-      <w:r>
-        <w:t>Show graph of corrected data</w:t>
-      </w:r>
-    </w:p>
-    <w:p>
-      <w:pPr>
-        <w:pStyle w:val="ListParagraph"/>
-        <w:numPr>
-          <w:ilvl w:val="0"/>
-          <w:numId w:val="4"/>
-        </w:numPr>
-      </w:pPr>
-      <w:r>
-        <w:t xml:space="preserve">Impact: the data is now usable. </w:t>
-      </w:r>
-      <w:r>
-        <w:t>We can do science with it now.</w:t>
-      </w:r>
-    </w:p>
-    <w:p>
-      <w:pPr>
-        <w:pStyle w:val="ListParagraph"/>
-        <w:numPr>
-          <w:ilvl w:val="0"/>
-          <w:numId w:val="4"/>
-        </w:numPr>
-      </w:pPr>
-      <w:r>
-        <w:t>What exactly do we do with it?</w:t>
-      </w:r>
+        <w:t>17</w:t>
+      </w:r>
+      <w:r>
+        <w:t>0 words</w:t>
+      </w:r>
+    </w:p>
+    <w:p>
       <w:bookmarkStart w:id="0" w:name="_GoBack"/>
-      <w:bookmarkEnd w:id="0"/>
-    </w:p>
-    <w:p/>
-    <w:p/>
-    <w:p/>
-    <w:p/>
-    <w:p/>
-    <w:p/>
-    <w:p/>
-    <w:p/>
-    <w:p/>
-    <w:p/>
-    <w:p/>
-    <w:p/>
-    <w:p/>
-    <w:p>
-      <w:r>
+      <w:r>
+        <w:t>For this project, I had to calibrate the Clio infrared detector using Python code. Due to saturation from increased brightness, non-linear data appears with the detector. Therefore, I had to write code to calibrate the instrument, which could then let me fix a separate data set. Initially, I obtained data where the exposure time was gradually increased. Then, I had to read in every picture’s exposure and brightness count. I devised a way to linearize the pictures to correct them by an equation, and I took the coefficients generated and calibrated another set by applying the coefficients. My biggest accomplishments revolved around learning python and seeing how coding could be applied in a scientific setting. I also learned about the process of data collecting and how that relates to work beyond my undergraduate career. Because, the data set was now usable and calibrated, we can calibrate more data sets from the Clio camera, and use those to accurately measure the brightness of other stars and planets taken with this camera.</w:t>
+      </w:r>
+    </w:p>
+    <w:bookmarkEnd w:id="0"/>
+    <w:p/>
+    <w:p>
+      <w:r>
+        <w:br w:type="page"/>
+      </w:r>
+    </w:p>
+    <w:p>
+      <w:r>
+        <w:lastRenderedPageBreak/>
         <w:t>Presentation Preparation:</w:t>
       </w:r>
     </w:p>
@@ -555,7 +349,6 @@
         <w:rPr>
           <w:b/>
         </w:rPr>
-        <w:lastRenderedPageBreak/>
         <w:t>DON’T READ THE TITLE OF THE SLIDE AS YOUR INTRODUCTION TO IT</w:t>
       </w:r>
       <w:r>
@@ -627,6 +420,7 @@
         </w:numPr>
       </w:pPr>
       <w:r>
+        <w:lastRenderedPageBreak/>
         <w:t>Astronomical Instrumentation, Adaptive Optics</w:t>
       </w:r>
     </w:p>
@@ -759,7 +553,6 @@
     </w:p>
     <w:p>
       <w:r>
-        <w:lastRenderedPageBreak/>
         <w:t>Presentations at the Space Grant Symposium are 7 minutes long with 1-2 minutes for questions afterwards. How many slides depends on your pace, etc., but a general rule of thumb is one minute per slide. In the Symposium, your presentation will last 7 minutes, so start out targeting no more than 7 slides. (You might have more slides if you have images which illustrate something well, but do not require much air time.) Avoid prolonged discussion on any one slide. Timed practice runs will help you fine tune your presentation length and number of slides.</w:t>
       </w:r>
     </w:p>
@@ -849,43 +642,7 @@
         <w:rPr>
           <w:rFonts w:cstheme="minorHAnsi"/>
         </w:rPr>
-        <w:t>→Pictures</w:t>
-      </w:r>
-      <w:r>
-        <w:rPr>
-          <w:rFonts w:cstheme="minorHAnsi"/>
-        </w:rPr>
-        <w:t>→</w:t>
-      </w:r>
-      <w:r>
-        <w:rPr>
-          <w:rFonts w:cstheme="minorHAnsi"/>
-        </w:rPr>
-        <w:t>Computer</w:t>
-      </w:r>
-      <w:r>
-        <w:rPr>
-          <w:rFonts w:cstheme="minorHAnsi"/>
-        </w:rPr>
-        <w:t>→</w:t>
-      </w:r>
-      <w:r>
-        <w:rPr>
-          <w:rFonts w:cstheme="minorHAnsi"/>
-        </w:rPr>
-        <w:t>Program</w:t>
-      </w:r>
-      <w:r>
-        <w:rPr>
-          <w:rFonts w:cstheme="minorHAnsi"/>
-        </w:rPr>
-        <w:t>→</w:t>
-      </w:r>
-      <w:r>
-        <w:rPr>
-          <w:rFonts w:cstheme="minorHAnsi"/>
-        </w:rPr>
-        <w:t>Graph</w:t>
+        <w:t>→Pictures→Computer→Program→Graph</w:t>
       </w:r>
       <w:proofErr w:type="spellEnd"/>
       <w:r>
@@ -946,19 +703,22 @@
         </w:numPr>
       </w:pPr>
       <w:r>
+        <w:t>What common questions will pop up?</w:t>
+      </w:r>
+    </w:p>
+    <w:p/>
+    <w:p>
+      <w:r>
+        <w:t>Positive vs. Negative?</w:t>
+      </w:r>
+    </w:p>
+    <w:p>
+      <w:r>
+        <w:t xml:space="preserve">Research, R&amp;D, science education and science writing all have moments of success surrounded by periods of trial and error -- and frustration! While your presentation may include mention of the </w:t>
+      </w:r>
+      <w:r>
         <w:lastRenderedPageBreak/>
-        <w:t>What common questions will pop up?</w:t>
-      </w:r>
-    </w:p>
-    <w:p/>
-    <w:p>
-      <w:r>
-        <w:t>Positive vs. Negative?</w:t>
-      </w:r>
-    </w:p>
-    <w:p>
-      <w:r>
-        <w:t>Research, R&amp;D, science education and science writing all have moments of success surrounded by periods of trial and error -- and frustration! While your presentation may include mention of the challenges overcome and not overcome, the focus should be on those elements that you did do and which moved things forward rather than those things which had to be discarded for whatever reason.</w:t>
+        <w:t>challenges overcome and not overcome, the focus should be on those elements that you did do and which moved things forward rather than those things which had to be discarded for whatever reason.</w:t>
       </w:r>
     </w:p>
     <w:p>
@@ -1026,11 +786,7 @@
     </w:p>
     <w:p>
       <w:r>
-        <w:t xml:space="preserve">Capturing images of websites is fairly easy in most browsers: right click the image, and either “copy” or “save” the image. (Remember to credit the source in your PowerPoint either on or next to the image, </w:t>
-      </w:r>
-      <w:r>
-        <w:lastRenderedPageBreak/>
-        <w:t xml:space="preserve">including who took the photo and the web page you borrowed it from.) Capturing windows, screens, and parts of screens can be a bit more tricky. There are a number of simple methods (e.g. Ctrl + Print Screen key on many keyboards provides these functions). There are also a number of freeware or shareware applications that make this very easy and fast, such as </w:t>
+        <w:t xml:space="preserve">Capturing images of websites is fairly easy in most browsers: right click the image, and either “copy” or “save” the image. (Remember to credit the source in your PowerPoint either on or next to the image, including who took the photo and the web page you borrowed it from.) Capturing windows, screens, and parts of screens can be a bit more tricky. There are a number of simple methods (e.g. Ctrl + Print Screen key on many keyboards provides these functions). There are also a number of freeware or shareware applications that make this very easy and fast, such as </w:t>
       </w:r>
       <w:proofErr w:type="spellStart"/>
       <w:r>
@@ -1055,6 +811,7 @@
     <w:p/>
     <w:p>
       <w:r>
+        <w:lastRenderedPageBreak/>
         <w:t>Font Type?</w:t>
       </w:r>
     </w:p>
@@ -1106,18 +863,18 @@
     </w:p>
     <w:p>
       <w:r>
+        <w:t>Memorization rarely if ever helps a presentation. However, having a strong beginning and strong finish can make a world of difference. These get you rolling, reduce nerves because you are rolling, and help you gracefully off the stage!</w:t>
+      </w:r>
+    </w:p>
+    <w:p/>
+    <w:p>
+      <w:r>
+        <w:t>Transitions?</w:t>
+      </w:r>
+    </w:p>
+    <w:p>
+      <w:r>
         <w:lastRenderedPageBreak/>
-        <w:t>Memorization rarely if ever helps a presentation. However, having a strong beginning and strong finish can make a world of difference. These get you rolling, reduce nerves because you are rolling, and help you gracefully off the stage!</w:t>
-      </w:r>
-    </w:p>
-    <w:p/>
-    <w:p>
-      <w:r>
-        <w:t>Transitions?</w:t>
-      </w:r>
-    </w:p>
-    <w:p>
-      <w:r>
         <w:t>Rather than memorizing what you will say on each slide, identify the transitions you want between slides. Two complimentary methods work well: a) plan for the last thing you say on a slide to be the opening for the next slide, and/or b) place something on the slide (a word in the last bullet or an image) that cues you as to what is coming next. Good transitions lead to good presentations and are much more effective than rote memorization.</w:t>
       </w:r>
     </w:p>
@@ -2835,7 +2592,7 @@
 </file>
 
 <file path=customXml/itemProps1.xml><?xml version="1.0" encoding="utf-8"?>
-<ds:datastoreItem xmlns:ds="http://schemas.openxmlformats.org/officeDocument/2006/customXml" ds:itemID="{E8D8C143-5709-455C-98D5-8C528BE37C50}">
+<ds:datastoreItem xmlns:ds="http://schemas.openxmlformats.org/officeDocument/2006/customXml" ds:itemID="{E9AFC34E-9719-455C-8DD6-79442D8FA6E1}">
   <ds:schemaRefs>
     <ds:schemaRef ds:uri="http://schemas.openxmlformats.org/officeDocument/2006/bibliography"/>
   </ds:schemaRefs>

--- a/notes/symposium_prep.docx
+++ b/notes/symposium_prep.docx
@@ -4,30 +4,22 @@
   <w:body>
     <w:p>
       <w:r>
-        <w:t>Abstract</w:t>
-      </w:r>
-      <w:r>
-        <w:t xml:space="preserve"> Preparation</w:t>
-      </w:r>
-      <w:r>
-        <w:t>:</w:t>
-      </w:r>
-    </w:p>
-    <w:p>
-      <w:r>
-        <w:t>17</w:t>
-      </w:r>
-      <w:r>
-        <w:t>0 words</w:t>
-      </w:r>
-    </w:p>
-    <w:p>
-      <w:bookmarkStart w:id="0" w:name="_GoBack"/>
-      <w:r>
-        <w:t>For this project, I had to calibrate the Clio infrared detector using Python code. Due to saturation from increased brightness, non-linear data appears with the detector. Therefore, I had to write code to calibrate the instrument, which could then let me fix a separate data set. Initially, I obtained data where the exposure time was gradually increased. Then, I had to read in every picture’s exposure and brightness count. I devised a way to linearize the pictures to correct them by an equation, and I took the coefficients generated and calibrated another set by applying the coefficients. My biggest accomplishments revolved around learning python and seeing how coding could be applied in a scientific setting. I also learned about the process of data collecting and how that relates to work beyond my undergraduate career. Because, the data set was now usable and calibrated, we can calibrate more data sets from the Clio camera, and use those to accurately measure the brightness of other stars and planets taken with this camera.</w:t>
-      </w:r>
-    </w:p>
-    <w:bookmarkEnd w:id="0"/>
+        <w:t>Abstract:</w:t>
+      </w:r>
+    </w:p>
+    <w:p>
+      <w:r>
+        <w:t>158</w:t>
+      </w:r>
+      <w:r>
+        <w:t xml:space="preserve"> words</w:t>
+      </w:r>
+    </w:p>
+    <w:p>
+      <w:r>
+        <w:t>For this project, I had to calibrate the Clio infrared detector using Python code. Due to the detector’s light saturation, a non-linear data trend appears. Therefore, I had to write code to figure out how the data needed to be calibrated. I first obtained data where the exposure time was gradually increased. I had to read in every picture’s exposure and brightness count, and devised a way to linearize the pictures to correct them by an equation. I took the coefficients generated and calibrated another set by applying the generated coefficients. My biggest accomplishments revolved around learning Python and seeing how coding was applied in a scientific setting. I also learned about the process of data collecting and how that relates to beyond my undergraduate career. Since the data set was now calibrated, we can fix more data sets from Clio, and use those to accurately measure the brightness of other stars and exoplanets found with this instrument.</w:t>
+      </w:r>
+    </w:p>
     <w:p/>
     <w:p>
       <w:r>
@@ -175,7 +167,10 @@
         </w:numPr>
       </w:pPr>
       <w:r>
-        <w:t>Slide 9: Impact on extrasolar planets</w:t>
+        <w:t>Slide 10</w:t>
+      </w:r>
+      <w:r>
+        <w:t>: Impact on extrasolar planets</w:t>
       </w:r>
     </w:p>
     <w:p>
@@ -187,7 +182,10 @@
         </w:numPr>
       </w:pPr>
       <w:r>
-        <w:t xml:space="preserve">Slide 10: Thank </w:t>
+        <w:t>Slide 11</w:t>
+      </w:r>
+      <w:r>
+        <w:t xml:space="preserve">: Thank </w:t>
       </w:r>
       <w:proofErr w:type="spellStart"/>
       <w:r>
@@ -304,7 +302,10 @@
         </w:numPr>
       </w:pPr>
       <w:r>
-        <w:t>Strong beginning: MAKE AN IMPRESSION- What do I want my audience to think about me/ my presentation? (I want them to think that I’m like semi-cool)</w:t>
+        <w:t>Strong beginning: MAKE AN IMPRESSION- What do I want my audience to think about m</w:t>
+      </w:r>
+      <w:r>
+        <w:t>e/ my presentation?</w:t>
       </w:r>
     </w:p>
     <w:p>
@@ -491,92 +492,113 @@
     </w:p>
     <w:p/>
     <w:p/>
+    <w:p>
+      <w:r>
+        <w:t>Core Content?</w:t>
+      </w:r>
+    </w:p>
+    <w:p>
+      <w:r>
+        <w:t>Much like the abstract, the core of your presentation will flow through a) statement of the problem, b) objectives, c) methods/activities/analysis techniques, d) results and e) interpretations of the results and their significance/use/impact.</w:t>
+      </w:r>
+    </w:p>
+    <w:p>
+      <w:pPr>
+        <w:pStyle w:val="ListParagraph"/>
+        <w:numPr>
+          <w:ilvl w:val="0"/>
+          <w:numId w:val="5"/>
+        </w:numPr>
+      </w:pPr>
+      <w:r>
+        <w:t>Look off of abstract for this one</w:t>
+      </w:r>
+    </w:p>
     <w:p/>
+    <w:p>
+      <w:r>
+        <w:t>Audience?</w:t>
+      </w:r>
+    </w:p>
+    <w:p>
+      <w:r>
+        <w:t>The audience will be scientifically aware (other Space Grant students, mentors, parents, etc.), but will not necessarily be versed in the jargon of your specific topic. Therefore take care to define technical terms and spell out acronyms.</w:t>
+      </w:r>
+    </w:p>
+    <w:p>
+      <w:pPr>
+        <w:pStyle w:val="ListParagraph"/>
+        <w:numPr>
+          <w:ilvl w:val="0"/>
+          <w:numId w:val="5"/>
+        </w:numPr>
+      </w:pPr>
+      <w:r>
+        <w:t xml:space="preserve">Adaptive optics: define </w:t>
+      </w:r>
+      <w:r>
+        <w:t>terms towards the beginning</w:t>
+      </w:r>
+    </w:p>
     <w:p/>
+    <w:p>
+      <w:r>
+        <w:t>How long and how many slides?</w:t>
+      </w:r>
+    </w:p>
+    <w:p>
+      <w:r>
+        <w:t>Presentations at the Space Grant Symposium are 7 minutes long with 1-2 minutes for questions afterwards. How many slides depends on your pace, etc., but a general rule of thumb is one minute per slide. In the Symposium, your presentation will last 7 minutes, so start out targeting no more than 7 slides. (You might have more slides if you have images which illustrate something well, but do not require much air time.) Avoid prolonged discussion on any one slide. Timed practice runs will help you fine tune your presentation length and number of slides.</w:t>
+      </w:r>
+    </w:p>
+    <w:p>
+      <w:pPr>
+        <w:pStyle w:val="ListParagraph"/>
+        <w:numPr>
+          <w:ilvl w:val="0"/>
+          <w:numId w:val="5"/>
+        </w:numPr>
+      </w:pPr>
+      <w:r>
+        <w:t>10 slides, 7 minutes</w:t>
+      </w:r>
+    </w:p>
     <w:p/>
+    <w:p>
+      <w:r>
+        <w:t>Opening?</w:t>
+      </w:r>
+    </w:p>
+    <w:p>
+      <w:r>
+        <w:t xml:space="preserve">Most presentations use the title slide to begin: title, your name, and key acknowledgements (your mentor's name and affiliation and folks who worked with you directly), the name/place of the symposium and the date. Somewhere on the edges of this slide it is a good idea to put logos of organizations key to the research, including the Space Grant logo (a number of versions are available at </w:t>
+      </w:r>
+      <w:r>
+        <w:lastRenderedPageBreak/>
+        <w:t>https://spacegrant.arizona.edu/about/logos). Since Space Grant is the primary sponsor, it is common to place the Space Grant logo in the bottom corner of all subsequent slides as well.</w:t>
+      </w:r>
+    </w:p>
+    <w:p>
+      <w:pPr>
+        <w:pStyle w:val="ListParagraph"/>
+        <w:numPr>
+          <w:ilvl w:val="0"/>
+          <w:numId w:val="7"/>
+        </w:numPr>
+      </w:pPr>
+      <w:r>
+        <w:t>In the slide outline</w:t>
+      </w:r>
+    </w:p>
     <w:p/>
-    <w:p/>
-    <w:p/>
-    <w:p>
-      <w:r>
-        <w:t>Core Content?</w:t>
-      </w:r>
-    </w:p>
-    <w:p>
-      <w:r>
-        <w:t>Much like the abstract, the core of your presentation will flow through a) statement of the problem, b) objectives, c) methods/activities/analysis techniques, d) results and e) interpretations of the results and their significance/use/impact.</w:t>
-      </w:r>
-    </w:p>
-    <w:p>
-      <w:pPr>
-        <w:pStyle w:val="ListParagraph"/>
-        <w:numPr>
-          <w:ilvl w:val="0"/>
-          <w:numId w:val="5"/>
-        </w:numPr>
-      </w:pPr>
-      <w:r>
-        <w:t>Look off of abstract for this one</w:t>
-      </w:r>
-    </w:p>
-    <w:p/>
-    <w:p>
-      <w:r>
-        <w:t>Audience?</w:t>
-      </w:r>
-    </w:p>
-    <w:p>
-      <w:r>
-        <w:t>The audience will be scientifically aware (other Space Grant students, mentors, parents, etc.), but will not necessarily be versed in the jargon of your specific topic. Therefore take care to define technical terms and spell out acronyms.</w:t>
-      </w:r>
-    </w:p>
-    <w:p>
-      <w:pPr>
-        <w:pStyle w:val="ListParagraph"/>
-        <w:numPr>
-          <w:ilvl w:val="0"/>
-          <w:numId w:val="5"/>
-        </w:numPr>
-      </w:pPr>
-      <w:r>
-        <w:t xml:space="preserve">Adaptive optics: define </w:t>
-      </w:r>
-      <w:r>
-        <w:t>terms towards the beginning</w:t>
-      </w:r>
-    </w:p>
-    <w:p/>
-    <w:p>
-      <w:r>
-        <w:t>How long and how many slides?</w:t>
-      </w:r>
-    </w:p>
-    <w:p>
-      <w:r>
-        <w:t>Presentations at the Space Grant Symposium are 7 minutes long with 1-2 minutes for questions afterwards. How many slides depends on your pace, etc., but a general rule of thumb is one minute per slide. In the Symposium, your presentation will last 7 minutes, so start out targeting no more than 7 slides. (You might have more slides if you have images which illustrate something well, but do not require much air time.) Avoid prolonged discussion on any one slide. Timed practice runs will help you fine tune your presentation length and number of slides.</w:t>
-      </w:r>
-    </w:p>
-    <w:p>
-      <w:pPr>
-        <w:pStyle w:val="ListParagraph"/>
-        <w:numPr>
-          <w:ilvl w:val="0"/>
-          <w:numId w:val="5"/>
-        </w:numPr>
-      </w:pPr>
-      <w:r>
-        <w:t>10 slides, 7 minutes</w:t>
-      </w:r>
-    </w:p>
-    <w:p/>
-    <w:p>
-      <w:r>
-        <w:t>Opening?</w:t>
-      </w:r>
-    </w:p>
-    <w:p>
-      <w:r>
-        <w:t>Most presentations use the title slide to begin: title, your name, and key acknowledgements (your mentor's name and affiliation and folks who worked with you directly), the name/place of the symposium and the date. Somewhere on the edges of this slide it is a good idea to put logos of organizations key to the research, including the Space Grant logo (a number of versions are available at https://spacegrant.arizona.edu/about/logos). Since Space Grant is the primary sponsor, it is common to place the Space Grant logo in the bottom corner of all subsequent slides as well.</w:t>
+    <w:p>
+      <w:r>
+        <w:t>Outline of Presentation?</w:t>
+      </w:r>
+    </w:p>
+    <w:p>
+      <w:r>
+        <w:t>It is a good idea to briefly summarize what you are going to present at the beginning. It helps focus the audience and organize your own thoughts. This can be done verbally on the opening slide, or as a bullet list on the second slide. Which depends on your style, comfort and pace.</w:t>
       </w:r>
     </w:p>
     <w:p>
@@ -588,42 +610,7 @@
         </w:numPr>
       </w:pPr>
       <w:r>
-        <w:t>In the slide outline</w:t>
-      </w:r>
-    </w:p>
-    <w:p/>
-    <w:p>
-      <w:r>
-        <w:t>Outline of Presentation?</w:t>
-      </w:r>
-    </w:p>
-    <w:p>
-      <w:r>
-        <w:t>It is a good idea to briefly summarize what you are going to present at the beginning. It helps focus the audience and organize your own thoughts. This can be done verbally on the opening slide, or as a bullet list on the second slide. Which depends on your style, comfort and pace.</w:t>
-      </w:r>
-    </w:p>
-    <w:p>
-      <w:pPr>
-        <w:pStyle w:val="ListParagraph"/>
-        <w:numPr>
-          <w:ilvl w:val="0"/>
-          <w:numId w:val="7"/>
-        </w:numPr>
-      </w:pPr>
-      <w:r>
         <w:t>Sum up project on second slide</w:t>
-      </w:r>
-    </w:p>
-    <w:p>
-      <w:pPr>
-        <w:pStyle w:val="ListParagraph"/>
-        <w:numPr>
-          <w:ilvl w:val="0"/>
-          <w:numId w:val="7"/>
-        </w:numPr>
-      </w:pPr>
-      <w:r>
-        <w:t>Maybe with a badly drawn image on the next slide to entertain</w:t>
       </w:r>
     </w:p>
     <w:p>
@@ -714,33 +701,30 @@
     </w:p>
     <w:p>
       <w:r>
-        <w:t xml:space="preserve">Research, R&amp;D, science education and science writing all have moments of success surrounded by periods of trial and error -- and frustration! While your presentation may include mention of the </w:t>
-      </w:r>
+        <w:t>Research, R&amp;D, science education and science writing all have moments of success surrounded by periods of trial and error -- and frustration! While your presentation may include mention of the challenges overcome and not overcome, the focus should be on those elements that you did do and which moved things forward rather than those things which had to be discarded for whatever reason.</w:t>
+      </w:r>
+    </w:p>
+    <w:p>
+      <w:pPr>
+        <w:pStyle w:val="ListParagraph"/>
+        <w:numPr>
+          <w:ilvl w:val="0"/>
+          <w:numId w:val="8"/>
+        </w:numPr>
+      </w:pPr>
+      <w:r>
+        <w:t>Took me 5 months to get it right</w:t>
+      </w:r>
+    </w:p>
+    <w:p/>
+    <w:p>
+      <w:r>
+        <w:t>Images?</w:t>
+      </w:r>
+    </w:p>
+    <w:p>
       <w:r>
         <w:lastRenderedPageBreak/>
-        <w:t>challenges overcome and not overcome, the focus should be on those elements that you did do and which moved things forward rather than those things which had to be discarded for whatever reason.</w:t>
-      </w:r>
-    </w:p>
-    <w:p>
-      <w:pPr>
-        <w:pStyle w:val="ListParagraph"/>
-        <w:numPr>
-          <w:ilvl w:val="0"/>
-          <w:numId w:val="8"/>
-        </w:numPr>
-      </w:pPr>
-      <w:r>
-        <w:t>Took me 5 months to get it right</w:t>
-      </w:r>
-    </w:p>
-    <w:p/>
-    <w:p>
-      <w:r>
-        <w:t>Images?</w:t>
-      </w:r>
-    </w:p>
-    <w:p>
-      <w:r>
         <w:t>Images are excellent, particularly where they aid comprehension. They often are better than strings of detailed text. They can be core to a slide or used to add clarification and break up text. (It is important that you credit the source of the image on your slide.)</w:t>
       </w:r>
     </w:p>
@@ -811,18 +795,21 @@
     <w:p/>
     <w:p>
       <w:r>
+        <w:t>Font Type?</w:t>
+      </w:r>
+    </w:p>
+    <w:p>
+      <w:r>
+        <w:t>Sanserif fonts lend themselves well to computer projection. Computer projectors rarely handle light, thin lines well. It is therefore recommended that presenters avoid serif fonts (which are wonderful for documents, but hard to read when projected onto a screen).</w:t>
+      </w:r>
+    </w:p>
+    <w:p>
+      <w:r>
+        <w:t xml:space="preserve">Encouraged: sanserif fonts (a category of typefaces that do not use serifs, small lines in or at the ends of characters). These include, among many others, Arial, Helvetica, Avant Garde, and Geneva. Why? Easier </w:t>
+      </w:r>
+      <w:r>
         <w:lastRenderedPageBreak/>
-        <w:t>Font Type?</w:t>
-      </w:r>
-    </w:p>
-    <w:p>
-      <w:r>
-        <w:t>Sanserif fonts lend themselves well to computer projection. Computer projectors rarely handle light, thin lines well. It is therefore recommended that presenters avoid serif fonts (which are wonderful for documents, but hard to read when projected onto a screen).</w:t>
-      </w:r>
-    </w:p>
-    <w:p>
-      <w:r>
-        <w:t xml:space="preserve">Encouraged: sanserif fonts (a category of typefaces that do not use serifs, small lines in or at the ends of characters). These include, among many others, Arial, Helvetica, Avant Garde, and Geneva. Why? Easier to read when projected. Discouraged: serif fonts (typefaces that use serifs, light lines or curves called serifs projecting from the top or bottom of a </w:t>
+        <w:t xml:space="preserve">to read when projected. Discouraged: serif fonts (typefaces that use serifs, light lines or curves called serifs projecting from the top or bottom of a </w:t>
       </w:r>
       <w:proofErr w:type="spellStart"/>
       <w:r>
@@ -874,24 +861,24 @@
     </w:p>
     <w:p>
       <w:r>
+        <w:t>Rather than memorizing what you will say on each slide, identify the transitions you want between slides. Two complimentary methods work well: a) plan for the last thing you say on a slide to be the opening for the next slide, and/or b) place something on the slide (a word in the last bullet or an image) that cues you as to what is coming next. Good transitions lead to good presentations and are much more effective than rote memorization.</w:t>
+      </w:r>
+    </w:p>
+    <w:p/>
+    <w:p>
+      <w:r>
         <w:lastRenderedPageBreak/>
-        <w:t>Rather than memorizing what you will say on each slide, identify the transitions you want between slides. Two complimentary methods work well: a) plan for the last thing you say on a slide to be the opening for the next slide, and/or b) place something on the slide (a word in the last bullet or an image) that cues you as to what is coming next. Good transitions lead to good presentations and are much more effective than rote memorization.</w:t>
+        <w:t>Delivery?</w:t>
+      </w:r>
+    </w:p>
+    <w:p>
+      <w:r>
+        <w:t>Your slides should speak for themselves -- so face your audience (rather than the screen) and avoid reading your own slides out loud or to yourself. Eye contact is very helpful for communication, and walking, gestures, and occasionally (too much can be distracting) directing audience attention to a particular aspect of a slide (e.g. with a laser pointer) can add energy and focus to a presentation. Some presenters use notecards, but a much more effective method is to use cues in the slides to prompt what you want to say. (For example, you may have a slide which has the title "Methods" with an image of your laboratory (or classroom or newsroom), a field site, or some key piece of equipment accompanied by a succinct list of major methods, activities and/or analysis steps. Use the title or the image to cue your discussion and summarize the major points. Important information that you do not have time to discuss directly during the presentation can and should be included in the list. Let the slide address the general substance of what you are saying and the related details you do not have time to say. In this example, if any particular method requires more explanation because it was essential to achieving results, have a follow up slide highlighting / explaining that particular method.</w:t>
       </w:r>
     </w:p>
     <w:p/>
     <w:p>
       <w:r>
-        <w:t>Delivery?</w:t>
-      </w:r>
-    </w:p>
-    <w:p>
-      <w:r>
-        <w:t>Your slides should speak for themselves -- so face your audience (rather than the screen) and avoid reading your own slides out loud or to yourself. Eye contact is very helpful for communication, and walking, gestures, and occasionally (too much can be distracting) directing audience attention to a particular aspect of a slide (e.g. with a laser pointer) can add energy and focus to a presentation. Some presenters use notecards, but a much more effective method is to use cues in the slides to prompt what you want to say. (For example, you may have a slide which has the title "Methods" with an image of your laboratory (or classroom or newsroom), a field site, or some key piece of equipment accompanied by a succinct list of major methods, activities and/or analysis steps. Use the title or the image to cue your discussion and summarize the major points. Important information that you do not have time to discuss directly during the presentation can and should be included in the list. Let the slide address the general substance of what you are saying and the related details you do not have time to say. In this example, if any particular method requires more explanation because it was essential to achieving results, have a follow up slide highlighting / explaining that particular method.</w:t>
-      </w:r>
-    </w:p>
-    <w:p/>
-    <w:p>
-      <w:r>
         <w:t>Questions?</w:t>
       </w:r>
     </w:p>
@@ -899,6 +886,92 @@
       <w:r>
         <w:t>At the end there is generally 1 to 2 minutes for some questions. Most of these you will be able to answer directly, however you always have the option to move back through your presentation to support your response with a particular slide when needed.</w:t>
       </w:r>
+    </w:p>
+    <w:p>
+      <w:r>
+        <w:br w:type="page"/>
+      </w:r>
+    </w:p>
+    <w:p>
+      <w:r>
+        <w:lastRenderedPageBreak/>
+        <w:t>Presentation Slide Specific Notes:</w:t>
+      </w:r>
+    </w:p>
+    <w:p>
+      <w:r>
+        <w:t>Slide 1:</w:t>
+      </w:r>
+    </w:p>
+    <w:p>
+      <w:r>
+        <w:t>Slide 2:</w:t>
+      </w:r>
+    </w:p>
+    <w:p>
+      <w:r>
+        <w:t>Slide 3:</w:t>
+      </w:r>
+    </w:p>
+    <w:p>
+      <w:r>
+        <w:t>Slide 4:</w:t>
+      </w:r>
+    </w:p>
+    <w:p>
+      <w:r>
+        <w:t>Slide 5</w:t>
+      </w:r>
+      <w:r>
+        <w:t>:</w:t>
+      </w:r>
+    </w:p>
+    <w:p>
+      <w:r>
+        <w:t>Slide 6</w:t>
+      </w:r>
+      <w:r>
+        <w:t>:</w:t>
+      </w:r>
+    </w:p>
+    <w:p>
+      <w:r>
+        <w:t>Slide 7</w:t>
+      </w:r>
+      <w:r>
+        <w:t>:</w:t>
+      </w:r>
+    </w:p>
+    <w:p>
+      <w:r>
+        <w:t>Slide 8</w:t>
+      </w:r>
+      <w:r>
+        <w:t>:</w:t>
+      </w:r>
+    </w:p>
+    <w:p>
+      <w:r>
+        <w:t>Slide 9</w:t>
+      </w:r>
+      <w:r>
+        <w:t>:</w:t>
+      </w:r>
+    </w:p>
+    <w:p>
+      <w:r>
+        <w:t>Slide 10</w:t>
+      </w:r>
+      <w:r>
+        <w:t>:</w:t>
+      </w:r>
+    </w:p>
+    <w:p>
+      <w:r>
+        <w:t>Slide 11:</w:t>
+      </w:r>
+      <w:bookmarkStart w:id="0" w:name="_GoBack"/>
+      <w:bookmarkEnd w:id="0"/>
     </w:p>
     <w:sectPr>
       <w:pgSz w:w="12240" w:h="15840"/>
@@ -2592,7 +2665,7 @@
 </file>
 
 <file path=customXml/itemProps1.xml><?xml version="1.0" encoding="utf-8"?>
-<ds:datastoreItem xmlns:ds="http://schemas.openxmlformats.org/officeDocument/2006/customXml" ds:itemID="{E9AFC34E-9719-455C-8DD6-79442D8FA6E1}">
+<ds:datastoreItem xmlns:ds="http://schemas.openxmlformats.org/officeDocument/2006/customXml" ds:itemID="{142A55C6-FD9B-4246-AF30-B0E7C149A508}">
   <ds:schemaRefs>
     <ds:schemaRef ds:uri="http://schemas.openxmlformats.org/officeDocument/2006/bibliography"/>
   </ds:schemaRefs>

--- a/notes/symposium_prep.docx
+++ b/notes/symposium_prep.docx
@@ -134,7 +134,10 @@
       </w:r>
       <w:r>
         <w:tab/>
-        <w:t>30 sec</w:t>
+        <w:t>30</w:t>
+      </w:r>
+      <w:r>
+        <w:t xml:space="preserve"> sec</w:t>
       </w:r>
     </w:p>
     <w:p>
@@ -156,7 +159,7 @@
       </w:r>
       <w:r>
         <w:tab/>
-        <w:t>1 min</w:t>
+        <w:t>45 sec</w:t>
       </w:r>
     </w:p>
     <w:p>
@@ -237,8 +240,10 @@
       </w:r>
       <w:r>
         <w:tab/>
-        <w:t>45 sec</w:t>
-      </w:r>
+        <w:t>1 min</w:t>
+      </w:r>
+      <w:bookmarkStart w:id="0" w:name="_GoBack"/>
+      <w:bookmarkEnd w:id="0"/>
     </w:p>
     <w:p>
       <w:pPr>
@@ -596,9 +601,17 @@
       </w:r>
     </w:p>
     <w:p>
-      <w:r>
-        <w:tab/>
-        <w:t>To cover: Go off slide</w:t>
+      <w:pPr>
+        <w:ind w:left="720"/>
+      </w:pPr>
+      <w:r>
+        <w:t xml:space="preserve">To cover: Slide, </w:t>
+      </w:r>
+      <w:r>
+        <w:t>A linear detector will record 2x the counts with a star 2x as bright or when you integrate for 2x as long</w:t>
+      </w:r>
+      <w:r>
+        <w:t>, speak about graph</w:t>
       </w:r>
     </w:p>
     <w:p>
@@ -895,13 +908,7 @@
         </w:numPr>
       </w:pPr>
       <w:r>
-        <w:t>D</w:t>
-      </w:r>
-      <w:r>
-        <w:t>on</w:t>
-      </w:r>
-      <w:r>
-        <w:t>’t try too hard with the jokes.</w:t>
+        <w:t>Don’t try too hard with the jokes.</w:t>
       </w:r>
     </w:p>
     <w:p>
@@ -912,8 +919,6 @@
           <w:numId w:val="6"/>
         </w:numPr>
       </w:pPr>
-      <w:bookmarkStart w:id="0" w:name="_GoBack"/>
-      <w:bookmarkEnd w:id="0"/>
       <w:r>
         <w:t>Strong beginning: MAKE AN IMPRESSION- What do I want my audience to think about me/ my presentation?</w:t>
       </w:r>
@@ -2424,7 +2429,6 @@
   <w:style w:type="character" w:default="1" w:styleId="DefaultParagraphFont">
     <w:name w:val="Default Paragraph Font"/>
     <w:uiPriority w:val="1"/>
-    <w:semiHidden/>
     <w:unhideWhenUsed/>
   </w:style>
   <w:style w:type="table" w:default="1" w:styleId="TableNormal">
@@ -2789,7 +2793,7 @@
 </file>
 
 <file path=customXml/itemProps1.xml><?xml version="1.0" encoding="utf-8"?>
-<ds:datastoreItem xmlns:ds="http://schemas.openxmlformats.org/officeDocument/2006/customXml" ds:itemID="{188CFFE1-B722-4157-AE70-9664F876EE69}">
+<ds:datastoreItem xmlns:ds="http://schemas.openxmlformats.org/officeDocument/2006/customXml" ds:itemID="{91247ABC-C425-43C8-968D-666E0FF4A484}">
   <ds:schemaRefs>
     <ds:schemaRef ds:uri="http://schemas.openxmlformats.org/officeDocument/2006/bibliography"/>
   </ds:schemaRefs>

--- a/notes/symposium_prep.docx
+++ b/notes/symposium_prep.docx
@@ -7,7 +7,7 @@
         <w:jc w:val="center"/>
       </w:pPr>
       <w:r>
-        <w:t>Linearizing the Clio Detector</w:t>
+        <w:t>Calibrating the infrared camera Clio</w:t>
       </w:r>
     </w:p>
     <w:p>
@@ -242,8 +242,6 @@
         <w:tab/>
         <w:t>1 min</w:t>
       </w:r>
-      <w:bookmarkStart w:id="0" w:name="_GoBack"/>
-      <w:bookmarkEnd w:id="0"/>
     </w:p>
     <w:p>
       <w:pPr>
@@ -384,15 +382,7 @@
         <w:t>Slide 10</w:t>
       </w:r>
       <w:r>
-        <w:t xml:space="preserve">: Thank </w:t>
-      </w:r>
-      <w:proofErr w:type="spellStart"/>
-      <w:r>
-        <w:t>yous</w:t>
-      </w:r>
-      <w:proofErr w:type="spellEnd"/>
-      <w:r>
-        <w:t xml:space="preserve"> to my mentor and the program</w:t>
+        <w:t>: Thank yous to my mentor and the program</w:t>
       </w:r>
       <w:r>
         <w:tab/>
@@ -613,6 +603,9 @@
       <w:r>
         <w:t>, speak about graph</w:t>
       </w:r>
+      <w:r>
+        <w:t>, speak about python packages</w:t>
+      </w:r>
     </w:p>
     <w:p>
       <w:r>
@@ -824,6 +817,12 @@
     <w:p/>
     <w:p>
       <w:r>
+        <w:br w:type="page"/>
+      </w:r>
+    </w:p>
+    <w:p>
+      <w:r>
+        <w:lastRenderedPageBreak/>
         <w:t>Other Information:</w:t>
       </w:r>
     </w:p>
@@ -836,7 +835,10 @@
         </w:numPr>
       </w:pPr>
       <w:r>
-        <w:t>No index cards during presentation, but signed copies of my more in depth report that I wrote (make a joke about this at the end)</w:t>
+        <w:t xml:space="preserve">No index cards during presentation, but </w:t>
+      </w:r>
+      <w:r>
+        <w:t>have copies of my in-depth report</w:t>
       </w:r>
     </w:p>
     <w:p>
@@ -884,7 +886,13 @@
         </w:numPr>
       </w:pPr>
       <w:r>
-        <w:t>7 minutes of slide time: PRACTICE</w:t>
+        <w:t>7</w:t>
+      </w:r>
+      <w:r>
+        <w:t>-8</w:t>
+      </w:r>
+      <w:r>
+        <w:t xml:space="preserve"> minutes of slide time: PRACTICE</w:t>
       </w:r>
     </w:p>
     <w:p>
@@ -897,18 +905,6 @@
       </w:pPr>
       <w:r>
         <w:t>1-2 minutes of questions, practice fielding questions from Katie, Kara, and parents for 3 diff. levels</w:t>
-      </w:r>
-    </w:p>
-    <w:p>
-      <w:pPr>
-        <w:pStyle w:val="ListParagraph"/>
-        <w:numPr>
-          <w:ilvl w:val="0"/>
-          <w:numId w:val="6"/>
-        </w:numPr>
-      </w:pPr>
-      <w:r>
-        <w:t>Don’t try too hard with the jokes.</w:t>
       </w:r>
     </w:p>
     <w:p>
@@ -964,11 +960,23 @@
         </w:rPr>
         <w:t>DON’T READ THE TITLE OF THE SLIDE AS YOUR INTRODUCTION TO IT</w:t>
       </w:r>
-      <w:r>
+    </w:p>
+    <w:p>
+      <w:pPr>
+        <w:pStyle w:val="ListParagraph"/>
+        <w:numPr>
+          <w:ilvl w:val="1"/>
+          <w:numId w:val="6"/>
+        </w:numPr>
         <w:rPr>
           <w:b/>
         </w:rPr>
-        <w:t xml:space="preserve"> LITERALLY THE WORST THING</w:t>
+      </w:pPr>
+      <w:r>
+        <w:rPr>
+          <w:b/>
+        </w:rPr>
+        <w:t>LITERALLY THE WORST THING</w:t>
       </w:r>
     </w:p>
     <w:p>
@@ -983,71 +991,17 @@
         </w:rPr>
       </w:pPr>
       <w:r>
-        <w:t>Titles should be about 3-5 words in length.</w:t>
-      </w:r>
-    </w:p>
-    <w:p>
-      <w:pPr>
-        <w:pStyle w:val="ListParagraph"/>
-        <w:numPr>
-          <w:ilvl w:val="0"/>
-          <w:numId w:val="6"/>
-        </w:numPr>
-        <w:rPr>
-          <w:b/>
-        </w:rPr>
-      </w:pPr>
-      <w:r>
-        <w:t>No more than 3-4 bullet points per slide, or 2-3 bullet points on one half of the slide and a picture on the other part</w:t>
-      </w:r>
-    </w:p>
-    <w:p>
-      <w:pPr>
-        <w:pStyle w:val="ListParagraph"/>
-        <w:numPr>
-          <w:ilvl w:val="0"/>
-          <w:numId w:val="6"/>
-        </w:numPr>
-        <w:rPr>
-          <w:b/>
-        </w:rPr>
-      </w:pPr>
-      <w:r>
         <w:t>Connect dewar filling to how infrared detectors need to be kept cool: Answer why was my hands-on work (besides coding) important to the project as a whole?</w:t>
       </w:r>
     </w:p>
     <w:p/>
     <w:p>
       <w:r>
-        <w:t>How long and how many slides?</w:t>
-      </w:r>
-    </w:p>
-    <w:p>
-      <w:r>
-        <w:t>Presentations at the Space Grant Symposium are 7 minutes long with 1-2 minutes for questions afterwards. How many slides depends on your pace, etc., but a general rule of thumb is one minute per slide. In the Symposium, your presentation will last 7 minutes, so start out targeting no more than 7 slides. (You might have more slides if you have images which illustrate something well, but do not require much air time.) Avoid prolonged discussion on any one slide. Timed practice runs will help you fine tune your presentation length and number of slides.</w:t>
-      </w:r>
-    </w:p>
-    <w:p>
-      <w:pPr>
-        <w:pStyle w:val="ListParagraph"/>
-        <w:numPr>
-          <w:ilvl w:val="0"/>
-          <w:numId w:val="5"/>
-        </w:numPr>
-      </w:pPr>
-      <w:r>
-        <w:t>10 slides, 7 minutes</w:t>
-      </w:r>
-    </w:p>
-    <w:p/>
-    <w:p>
-      <w:r>
         <w:t>Questions not covered in my main presentation slides?</w:t>
       </w:r>
     </w:p>
     <w:p>
       <w:r>
-        <w:lastRenderedPageBreak/>
         <w:t>If you have something technical or complicated that you feel is too detailed for the main presentation, but which might come up in questions, it is ok to have prepared an extra slide that you place after your "thank you" slide (in other words, a slide kept in reserve, just in case).</w:t>
       </w:r>
     </w:p>
@@ -1075,15 +1029,226 @@
         <w:t>What info do I put on my extraneous slide?</w:t>
       </w:r>
     </w:p>
+    <w:p>
+      <w:r>
+        <w:br w:type="page"/>
+      </w:r>
+    </w:p>
+    <w:p>
+      <w:r>
+        <w:lastRenderedPageBreak/>
+        <w:t>The script:</w:t>
+      </w:r>
+    </w:p>
     <w:p/>
     <w:p>
       <w:r>
-        <w:t>How Best to Present?</w:t>
-      </w:r>
-    </w:p>
-    <w:p>
-      <w:r>
-        <w:t>The answer to this comes from practice. When you practice alone – something recommended as you form the presentation -- make sure to speak out loud (full voice) and, in at least one run through, watch yourself in a mirror. Next, do a practice run with people who you know well (comfort is important at this stage, as is an audience which is not versed in the specific topic you are presenting as they will catch jargon and technical terms that need to be defined). Finally, do a practice run with your colleagues where you work. In all practice runs, it is very important to pretend that each run is a live presentation. Before starting, ask your audience to do the same, and ask them to note any suggestions which you can discuss afterwards. Remember to time each practice run so that you eventually are able to consistently complete in 7 minutes.</w:t>
+        <w:t xml:space="preserve">Good morning, ladies and gentlemen. My name is Chris Bohlman, and on behalf of Steward Observatory, I would to present my project: Calibrating the infrared camera Clio. </w:t>
+      </w:r>
+      <w:r>
+        <w:t>My mentor was Dr. Katie Morzinksi, and i</w:t>
+      </w:r>
+      <w:r>
+        <w:t>n this presentation, I will speak about my project’s background, what I did, how I did that, and the importance of my research</w:t>
+      </w:r>
+      <w:r>
+        <w:t>.</w:t>
+      </w:r>
+    </w:p>
+    <w:p/>
+    <w:p>
+      <w:r>
+        <w:t xml:space="preserve">Now, adaptive optics as a general scientific field can best be described as close-to-perfect astronomical image taking. The atmosphere actually distorts light from distant stars and planets, as the movement of hot and cool air above can cause disturbances to the light that reaches earth. Because astronomy demands highly precise data, adaptive optics have emerged as a way to correct the problem of the atmosphere. Basically, a sensor measures the distortion of the atmosphere every few milliseconds, and a mirror in the telescope deforms in order to adjust for those distortions. However, what my project concerned was what happened with the images that were taken. </w:t>
+      </w:r>
+      <w:r>
+        <w:t>I wasn’t the</w:t>
+      </w:r>
+      <w:r>
+        <w:t>re for the image taking, as they</w:t>
+      </w:r>
+      <w:r>
+        <w:t xml:space="preserve"> were</w:t>
+      </w:r>
+      <w:r>
+        <w:t xml:space="preserve"> taken….</w:t>
+      </w:r>
+    </w:p>
+    <w:p/>
+    <w:p>
+      <w:r>
+        <w:t>in Chile at the Las Campagnas Observatory</w:t>
+      </w:r>
+      <w:r>
+        <w:t xml:space="preserve">. As you can see here, this observatory is in the middle of </w:t>
+      </w:r>
+      <w:r>
+        <w:t>nowhere</w:t>
+      </w:r>
+      <w:r>
+        <w:t xml:space="preserve">, which is good for astronomical data collection. The higher up an observatory is, the less atmosphere there is to distort images. Also, there is not major sources of light pollution, such as cities, around this observatory, since it’s in the </w:t>
+      </w:r>
+      <w:r>
+        <w:t>middle of the Atacama Desert. To the right of that is a picture of me, doing some work with a dewar. Now, inside that dewar was a dummy detector that was very similar to the Clio detector, and within the dewar, we were pumping liquid nitrogen into it in order to cool the dewar to acceptable levels, since the Clio instrument, as an infrared camera, must be cooled to very low tem</w:t>
+      </w:r>
+      <w:r>
+        <w:t xml:space="preserve">perature. In any case, this </w:t>
+      </w:r>
+      <w:r>
+        <w:t>hands-on</w:t>
+      </w:r>
+      <w:r>
+        <w:t xml:space="preserve"> work was important, as it allowed for me to </w:t>
+      </w:r>
+      <w:r>
+        <w:t>justify</w:t>
+      </w:r>
+      <w:r>
+        <w:t xml:space="preserve"> the other parts of my </w:t>
+      </w:r>
+      <w:r>
+        <w:t>internship and</w:t>
+      </w:r>
+      <w:r>
+        <w:t xml:space="preserve"> see practical applications of this program.</w:t>
+      </w:r>
+    </w:p>
+    <w:p/>
+    <w:p>
+      <w:r>
+        <w:t xml:space="preserve">Now, coding was the major focus of this internship. I had to calibrate the Clio instrument through taking </w:t>
+      </w:r>
+      <w:r>
+        <w:t>all</w:t>
+      </w:r>
+      <w:r>
+        <w:t xml:space="preserve"> the images produced, and writing code to find a suitable correction for the images. By calibrating one data set, I could obtain a set of coefficients that when applied to other data sets taken around the same time, could calibrate them as well. Therefore, it was a combination of calibrating images and coding, as well as hands on work, that really shaped this internship. </w:t>
+      </w:r>
+      <w:r>
+        <w:t>Before I explain the calibration process, I should mention…</w:t>
+      </w:r>
+    </w:p>
+    <w:p>
+      <w:pPr>
+        <w:rPr>
+          <w:b/>
+        </w:rPr>
+      </w:pPr>
+    </w:p>
+    <w:p>
+      <w:r>
+        <w:t>A few terms t</w:t>
+      </w:r>
+      <w:r>
+        <w:t xml:space="preserve">hat are important to my project. First ints, or integration time, is the amount of time the </w:t>
+      </w:r>
+      <w:r>
+        <w:t>Clio</w:t>
+      </w:r>
+      <w:r>
+        <w:t xml:space="preserve"> detector is open for an image being take. It’s the detector equivalent of exposure time of a camera. The counts </w:t>
+      </w:r>
+      <w:r>
+        <w:t>are</w:t>
+      </w:r>
+      <w:r>
+        <w:t xml:space="preserve"> the brightness of a pixel in an image taken. For every pixel, there is a different amount of counts, so it was necessary to find the counts of every single image whenever the code called for it. Now, linearity is essential a term to describe the behavior of data. </w:t>
+      </w:r>
+      <w:r>
+        <w:t>A linear detector will record 2x the counts with a star 2x as bright or when you integrate for 2x as long</w:t>
+      </w:r>
+      <w:r>
+        <w:t xml:space="preserve">. However, this is not the case in the </w:t>
+      </w:r>
+      <w:r>
+        <w:lastRenderedPageBreak/>
+        <w:t xml:space="preserve">real world due to real world stipulations, so as you can see by the graph, the raw data tends to become </w:t>
+      </w:r>
+      <w:r>
+        <w:t>increasingly</w:t>
+      </w:r>
+      <w:r>
+        <w:t xml:space="preserve"> nonlinear with time with the increase in integration time.</w:t>
+      </w:r>
+      <w:r>
+        <w:t xml:space="preserve"> My job was to correct for this. Now, to do that, I used the Python programming language, and utilized several packages in python, including numpy, matplotlib, and astropy. </w:t>
+      </w:r>
+      <w:r>
+        <w:t>Now, to speak about the calibration process itself…</w:t>
+      </w:r>
+    </w:p>
+    <w:p/>
+    <w:p>
+      <w:r>
+        <w:t>I had to write some very in-depth code, but for the sake of time, I will generalize it all.</w:t>
+      </w:r>
+      <w:r>
+        <w:t xml:space="preserve"> To find the calibration coefficients, I first read in every image of a set, obtained values of overall counts versus the integration time of the image. I </w:t>
+      </w:r>
+      <w:r>
+        <w:t>then took</w:t>
+      </w:r>
+      <w:r>
+        <w:t xml:space="preserve"> the most linear section of the data, and extrapolated that portion to the whole image to view how far off from linearity I was. I then looked </w:t>
+      </w:r>
+      <w:r>
+        <w:t>at second</w:t>
+      </w:r>
+      <w:r>
+        <w:t xml:space="preserve">, third, and fourth order fits to the data to see how </w:t>
+      </w:r>
+      <w:r>
+        <w:t>close</w:t>
+      </w:r>
+      <w:r>
+        <w:t xml:space="preserve"> I could get to linearity within the data. I also used error plots to devise which fit had the least amount of deviation compared to the data. In the end, it ended up being 4</w:t>
+      </w:r>
+      <w:r>
+        <w:rPr>
+          <w:vertAlign w:val="superscript"/>
+        </w:rPr>
+        <w:t>th</w:t>
+      </w:r>
+      <w:r>
+        <w:t xml:space="preserve"> order worked with the data the best, so I applied those fourth order coefficients to the images and ended up getting a very linearized data set. You know, it sounds like a fairly straightforward process, but it actually took me </w:t>
+      </w:r>
+      <w:r>
+        <w:t>approximately four</w:t>
+      </w:r>
+      <w:r>
+        <w:t xml:space="preserve"> months to produce suitable corrections to the data.</w:t>
+      </w:r>
+    </w:p>
+    <w:p/>
+    <w:p>
+      <w:r>
+        <w:t xml:space="preserve">Now, the important thing about these coefficients was the fact that I would apply them also to other data sets </w:t>
+      </w:r>
+      <w:r>
+        <w:t>taken around the same time. So,</w:t>
+      </w:r>
+      <w:r>
+        <w:t xml:space="preserve"> after we figured fourth order was the best order, I was given another data set to apply the corrections to and see what the effects were. For a better view of what I mean…</w:t>
+      </w:r>
+    </w:p>
+    <w:p>
+      <w:bookmarkStart w:id="0" w:name="_GoBack"/>
+      <w:bookmarkEnd w:id="0"/>
+    </w:p>
+    <w:p>
+      <w:r>
+        <w:t xml:space="preserve">Let’s talk about these graphics. First of all, the graph on the upper right illustrates the correction I was able to make to the data. The black dotted lines represent the corrected values for the data, so you can see that the up until around 45,000 counts, the corrected data remains linear. To the </w:t>
+      </w:r>
+      <w:r>
+        <w:t>left, you can see an image subtracted</w:t>
+      </w:r>
+      <w:r>
+        <w:t xml:space="preserve"> to remove the background, and thee that image with the correction and without the correcti</w:t>
+      </w:r>
+      <w:r>
+        <w:t>ons</w:t>
+      </w:r>
+      <w:r>
+        <w:t>. The actual difference is very sight, but the ploy on the lower left shows that the counts do actually increase very slightly at higher counts due to the correction I calculated.</w:t>
       </w:r>
     </w:p>
     <w:sectPr>
@@ -2793,7 +2958,7 @@
 </file>
 
 <file path=customXml/itemProps1.xml><?xml version="1.0" encoding="utf-8"?>
-<ds:datastoreItem xmlns:ds="http://schemas.openxmlformats.org/officeDocument/2006/customXml" ds:itemID="{91247ABC-C425-43C8-968D-666E0FF4A484}">
+<ds:datastoreItem xmlns:ds="http://schemas.openxmlformats.org/officeDocument/2006/customXml" ds:itemID="{5E29A288-3347-47A0-8D24-E151962D0329}">
   <ds:schemaRefs>
     <ds:schemaRef ds:uri="http://schemas.openxmlformats.org/officeDocument/2006/bibliography"/>
   </ds:schemaRefs>
